--- a/create table table1.docx
+++ b/create table table1.docx
@@ -9,41 +9,17 @@
     </w:p>
     <w:p>
       <w:r>
-        <w:t xml:space="preserve">id int not null </w:t>
-      </w:r>
-      <w:proofErr w:type="gramStart"/>
-      <w:r>
-        <w:t>identity(</w:t>
-      </w:r>
-      <w:proofErr w:type="gramEnd"/>
-      <w:r>
-        <w:t>1,1),</w:t>
-      </w:r>
-    </w:p>
-    <w:p>
-      <w:r>
-        <w:t xml:space="preserve">email </w:t>
-      </w:r>
-      <w:proofErr w:type="gramStart"/>
-      <w:r>
-        <w:t>varchar(</w:t>
-      </w:r>
-      <w:proofErr w:type="gramEnd"/>
-      <w:r>
-        <w:t>50),</w:t>
-      </w:r>
-    </w:p>
-    <w:p>
-      <w:r>
-        <w:t xml:space="preserve">number </w:t>
-      </w:r>
-      <w:proofErr w:type="gramStart"/>
-      <w:r>
-        <w:t>char(</w:t>
-      </w:r>
-      <w:proofErr w:type="gramEnd"/>
-      <w:r>
-        <w:t>10)</w:t>
+        <w:t>id int not null identity(1,1),</w:t>
+      </w:r>
+    </w:p>
+    <w:p>
+      <w:r>
+        <w:t>email varchar(50),</w:t>
+      </w:r>
+    </w:p>
+    <w:p>
+      <w:r>
+        <w:t>number char(10)</w:t>
       </w:r>
     </w:p>
     <w:p>
@@ -110,15 +86,7 @@
     <w:p/>
     <w:p>
       <w:r>
-        <w:t xml:space="preserve">select </w:t>
-      </w:r>
-      <w:proofErr w:type="gramStart"/>
-      <w:r>
-        <w:t>STUFF(</w:t>
-      </w:r>
-      <w:proofErr w:type="gramEnd"/>
-      <w:r>
-        <w:t>email,2,CHARINDEX('@',email)-1,'****')as value from table1</w:t>
+        <w:t>select STUFF(email,2,CHARINDEX('@',email)-1,'****')as value from table1</w:t>
       </w:r>
     </w:p>
     <w:p/>
@@ -129,20 +97,7 @@
     </w:p>
     <w:p>
       <w:r>
-        <w:t xml:space="preserve">select top 1 salary from (select distinct top 5 salary from EMPLOYEE order by salary </w:t>
-      </w:r>
-      <w:proofErr w:type="spellStart"/>
-      <w:proofErr w:type="gramStart"/>
-      <w:r>
-        <w:t>desc</w:t>
-      </w:r>
-      <w:proofErr w:type="spellEnd"/>
-      <w:r>
-        <w:t xml:space="preserve"> )</w:t>
-      </w:r>
-      <w:proofErr w:type="gramEnd"/>
-      <w:r>
-        <w:t xml:space="preserve"> as value123</w:t>
+        <w:t>select top 1 salary from (select distinct top 5 salary from EMPLOYEE order by salary desc ) as value123</w:t>
       </w:r>
     </w:p>
     <w:p>
@@ -164,15 +119,7 @@
     <w:p/>
     <w:p>
       <w:r>
-        <w:t xml:space="preserve">with </w:t>
-      </w:r>
-      <w:proofErr w:type="spellStart"/>
-      <w:r>
-        <w:t>cte</w:t>
-      </w:r>
-      <w:proofErr w:type="spellEnd"/>
-      <w:r>
-        <w:t xml:space="preserve"> </w:t>
+        <w:t xml:space="preserve">with cte </w:t>
       </w:r>
     </w:p>
     <w:p>
@@ -188,62 +135,12 @@
     </w:p>
     <w:p>
       <w:r>
-        <w:t xml:space="preserve">select </w:t>
-      </w:r>
-      <w:proofErr w:type="spellStart"/>
-      <w:proofErr w:type="gramStart"/>
-      <w:r>
-        <w:t>name,DEPARTMENT.Dept</w:t>
-      </w:r>
-      <w:proofErr w:type="gramEnd"/>
-      <w:r>
-        <w:t>_details</w:t>
-      </w:r>
-      <w:proofErr w:type="spellEnd"/>
-      <w:r>
-        <w:t xml:space="preserve">, </w:t>
-      </w:r>
-      <w:proofErr w:type="spellStart"/>
-      <w:r>
-        <w:t>salary,DENSE_RANK</w:t>
-      </w:r>
-      <w:proofErr w:type="spellEnd"/>
-      <w:r>
-        <w:t xml:space="preserve">() over (partition by </w:t>
-      </w:r>
-      <w:proofErr w:type="spellStart"/>
-      <w:r>
-        <w:t>EMPLOYEE.dept_id</w:t>
-      </w:r>
-      <w:proofErr w:type="spellEnd"/>
-      <w:r>
-        <w:t xml:space="preserve"> order by salary </w:t>
-      </w:r>
-      <w:proofErr w:type="spellStart"/>
-      <w:r>
-        <w:t>desc</w:t>
-      </w:r>
-      <w:proofErr w:type="spellEnd"/>
-      <w:r>
-        <w:t xml:space="preserve">) AS </w:t>
-      </w:r>
-      <w:proofErr w:type="spellStart"/>
-      <w:r>
-        <w:t>dr</w:t>
-      </w:r>
-      <w:proofErr w:type="spellEnd"/>
-    </w:p>
-    <w:p>
-      <w:r>
-        <w:t xml:space="preserve">from </w:t>
-      </w:r>
-      <w:proofErr w:type="gramStart"/>
-      <w:r>
-        <w:t>EMPLOYEE  inner</w:t>
-      </w:r>
-      <w:proofErr w:type="gramEnd"/>
-      <w:r>
-        <w:t xml:space="preserve"> join DEPARTMENT </w:t>
+        <w:t>select name,DEPARTMENT.Dept_details, salary,DENSE_RANK() over (partition by EMPLOYEE.dept_id order by salary desc) AS dr</w:t>
+      </w:r>
+    </w:p>
+    <w:p>
+      <w:r>
+        <w:t xml:space="preserve">from EMPLOYEE  inner join DEPARTMENT </w:t>
       </w:r>
     </w:p>
     <w:p>
@@ -259,59 +156,19 @@
     </w:p>
     <w:p>
       <w:r>
-        <w:t xml:space="preserve">select * from </w:t>
-      </w:r>
-      <w:proofErr w:type="spellStart"/>
-      <w:r>
-        <w:t>cte</w:t>
-      </w:r>
-      <w:proofErr w:type="spellEnd"/>
-      <w:r>
-        <w:t xml:space="preserve"> where </w:t>
-      </w:r>
-      <w:proofErr w:type="spellStart"/>
-      <w:r>
-        <w:t>dr</w:t>
-      </w:r>
-      <w:proofErr w:type="spellEnd"/>
-      <w:r>
-        <w:t xml:space="preserve"> = 1</w:t>
-      </w:r>
-    </w:p>
-    <w:p/>
-    <w:p/>
-    <w:p>
-      <w:r>
-        <w:t xml:space="preserve">select email, </w:t>
-      </w:r>
-      <w:proofErr w:type="gramStart"/>
-      <w:r>
-        <w:t>REPLACE(</w:t>
-      </w:r>
-      <w:proofErr w:type="gramEnd"/>
-      <w:r>
-        <w:t>number,' ','')  from table1</w:t>
-      </w:r>
-    </w:p>
-    <w:p>
-      <w:r>
-        <w:t>select email, LTRIM(</w:t>
-      </w:r>
-      <w:proofErr w:type="gramStart"/>
-      <w:r>
-        <w:t>RTRIM(</w:t>
-      </w:r>
-      <w:proofErr w:type="gramEnd"/>
-      <w:r>
-        <w:t xml:space="preserve">number)) as </w:t>
-      </w:r>
-      <w:proofErr w:type="spellStart"/>
-      <w:r>
-        <w:t>num</w:t>
-      </w:r>
-      <w:proofErr w:type="spellEnd"/>
-      <w:r>
-        <w:t xml:space="preserve"> from table1</w:t>
+        <w:t>select * from cte where dr = 1</w:t>
+      </w:r>
+    </w:p>
+    <w:p/>
+    <w:p/>
+    <w:p>
+      <w:r>
+        <w:t>select email, REPLACE(number,' ','')  from table1</w:t>
+      </w:r>
+    </w:p>
+    <w:p>
+      <w:r>
+        <w:t>select email, LTRIM(RTRIM(number)) as num from table1</w:t>
       </w:r>
     </w:p>
     <w:p/>
@@ -328,28 +185,12 @@
     <w:p/>
     <w:p>
       <w:r>
-        <w:t xml:space="preserve">select *, </w:t>
-      </w:r>
-      <w:proofErr w:type="gramStart"/>
-      <w:r>
-        <w:t>SUBSTRING(</w:t>
-      </w:r>
-      <w:proofErr w:type="gramEnd"/>
-      <w:r>
-        <w:t>email,1,CHARINDEX('@',email)-1) as value from table1</w:t>
-      </w:r>
-    </w:p>
-    <w:p>
-      <w:r>
-        <w:t>select *, CHARINDEX('@</w:t>
-      </w:r>
-      <w:proofErr w:type="gramStart"/>
-      <w:r>
-        <w:t>',email</w:t>
-      </w:r>
-      <w:proofErr w:type="gramEnd"/>
-      <w:r>
-        <w:t>), left(email, CHARINDEX('@',email) - 1) as value from table1</w:t>
+        <w:t>select *, SUBSTRING(email,1,CHARINDEX('@',email)-1) as value from table1</w:t>
+      </w:r>
+    </w:p>
+    <w:p>
+      <w:r>
+        <w:t>select *, CHARINDEX('@',email), left(email, CHARINDEX('@',email) - 1) as value from table1</w:t>
       </w:r>
     </w:p>
     <w:p/>
@@ -360,35 +201,14 @@
     </w:p>
     <w:p>
       <w:r>
-        <w:t xml:space="preserve">add </w:t>
-      </w:r>
-      <w:proofErr w:type="spellStart"/>
-      <w:r>
-        <w:t>isNum</w:t>
-      </w:r>
-      <w:proofErr w:type="spellEnd"/>
-      <w:r>
-        <w:t xml:space="preserve"> as </w:t>
-      </w:r>
-      <w:proofErr w:type="spellStart"/>
-      <w:r>
-        <w:t>isnumeric</w:t>
-      </w:r>
-      <w:proofErr w:type="spellEnd"/>
-      <w:r>
-        <w:t>(number)</w:t>
-      </w:r>
-    </w:p>
-    <w:p/>
-    <w:p>
-      <w:r>
-        <w:t xml:space="preserve">a </w:t>
-      </w:r>
-      <w:proofErr w:type="gramStart"/>
-      <w:r>
-        <w:t>b  c</w:t>
-      </w:r>
-      <w:proofErr w:type="gramEnd"/>
+        <w:t>add isNum as isnumeric(number)</w:t>
+      </w:r>
+    </w:p>
+    <w:p/>
+    <w:p>
+      <w:r>
+        <w:t>a b  c</w:t>
+      </w:r>
     </w:p>
     <w:p>
       <w:r>
@@ -411,13 +231,8 @@
       </w:r>
     </w:p>
     <w:p>
-      <w:proofErr w:type="gramStart"/>
-      <w:r>
-        <w:t>a</w:t>
-      </w:r>
-      <w:proofErr w:type="gramEnd"/>
-      <w:r>
-        <w:t xml:space="preserve"> int,</w:t>
+      <w:r>
+        <w:t>a int,</w:t>
       </w:r>
     </w:p>
     <w:p>
@@ -428,13 +243,8 @@
     <w:p>
       <w:r>
         <w:lastRenderedPageBreak/>
-        <w:t xml:space="preserve">c as </w:t>
-      </w:r>
-      <w:proofErr w:type="spellStart"/>
-      <w:r>
-        <w:t>a+b</w:t>
-      </w:r>
-      <w:proofErr w:type="spellEnd"/>
+        <w:t>c as a+b</w:t>
+      </w:r>
     </w:p>
     <w:p>
       <w:r>
@@ -467,28 +277,12 @@
     <w:p/>
     <w:p>
       <w:r>
-        <w:t xml:space="preserve">CREATE TABLE </w:t>
-      </w:r>
-      <w:proofErr w:type="spellStart"/>
-      <w:r>
-        <w:t>RandomNumbers</w:t>
-      </w:r>
-      <w:proofErr w:type="spellEnd"/>
-      <w:r>
-        <w:t xml:space="preserve"> (</w:t>
-      </w:r>
-    </w:p>
-    <w:p>
-      <w:r>
-        <w:t xml:space="preserve">    ID INT </w:t>
-      </w:r>
-      <w:proofErr w:type="gramStart"/>
-      <w:r>
-        <w:t>IDENTITY(</w:t>
-      </w:r>
-      <w:proofErr w:type="gramEnd"/>
-      <w:r>
-        <w:t>1,1) PRIMARY KEY,</w:t>
+        <w:t>CREATE TABLE RandomNumbers (</w:t>
+      </w:r>
+    </w:p>
+    <w:p>
+      <w:r>
+        <w:t xml:space="preserve">    ID INT IDENTITY(1,1) PRIMARY KEY,</w:t>
       </w:r>
     </w:p>
     <w:p>
@@ -498,546 +292,639 @@
     </w:p>
     <w:p>
       <w:r>
+        <w:t xml:space="preserve">    InsertedAt DATETIME DEFAULT GETDATE(),</w:t>
+      </w:r>
+    </w:p>
+    <w:p>
+      <w:r>
+        <w:tab/>
+        <w:t>loopNum int,</w:t>
+      </w:r>
+    </w:p>
+    <w:p/>
+    <w:p>
+      <w:r>
+        <w:t>);</w:t>
+      </w:r>
+    </w:p>
+    <w:p/>
+    <w:p>
+      <w:r>
+        <w:t>alter table RandomNumbers alter column Number char(5)</w:t>
+      </w:r>
+    </w:p>
+    <w:p/>
+    <w:p/>
+    <w:p>
+      <w:r>
+        <w:t>go</w:t>
+      </w:r>
+    </w:p>
+    <w:p/>
+    <w:p>
+      <w:r>
+        <w:t>alter  PROCEDURE InsertNum</w:t>
+      </w:r>
+    </w:p>
+    <w:p>
+      <w:r>
+        <w:t>AS</w:t>
+      </w:r>
+    </w:p>
+    <w:p>
+      <w:r>
+        <w:t>BEGIN</w:t>
+      </w:r>
+    </w:p>
+    <w:p>
+      <w:r>
+        <w:t xml:space="preserve">    declare @cur_time datetime,@end_time datetime;</w:t>
+      </w:r>
+    </w:p>
+    <w:p>
+      <w:r>
+        <w:tab/>
+        <w:t>SET @end_time = dateadd(HOUR, 2, getdate());</w:t>
+      </w:r>
+    </w:p>
+    <w:p>
+      <w:r>
+        <w:tab/>
+        <w:t>declare @loopNum INT;</w:t>
+      </w:r>
+    </w:p>
+    <w:p>
+      <w:r>
+        <w:lastRenderedPageBreak/>
+        <w:tab/>
+        <w:t>SET @loopNum=1;</w:t>
+      </w:r>
+    </w:p>
+    <w:p>
+      <w:r>
         <w:t xml:space="preserve">    </w:t>
       </w:r>
-      <w:proofErr w:type="spellStart"/>
-      <w:r>
-        <w:t>InsertedAt</w:t>
-      </w:r>
-      <w:proofErr w:type="spellEnd"/>
-      <w:r>
-        <w:t xml:space="preserve"> DATETIME DEFAULT </w:t>
-      </w:r>
-      <w:proofErr w:type="gramStart"/>
-      <w:r>
-        <w:t>GETDATE(</w:t>
-      </w:r>
-      <w:proofErr w:type="gramEnd"/>
-      <w:r>
-        <w:t>),</w:t>
-      </w:r>
-    </w:p>
-    <w:p>
-      <w:r>
-        <w:tab/>
-      </w:r>
-      <w:proofErr w:type="spellStart"/>
-      <w:r>
-        <w:t>loopNum</w:t>
-      </w:r>
-      <w:proofErr w:type="spellEnd"/>
-      <w:r>
-        <w:t xml:space="preserve"> int,</w:t>
-      </w:r>
-    </w:p>
-    <w:p/>
-    <w:p>
-      <w:r>
-        <w:t>);</w:t>
-      </w:r>
-    </w:p>
-    <w:p/>
-    <w:p>
-      <w:r>
-        <w:t xml:space="preserve">alter table </w:t>
-      </w:r>
-      <w:proofErr w:type="spellStart"/>
-      <w:r>
-        <w:t>RandomNumbers</w:t>
-      </w:r>
-      <w:proofErr w:type="spellEnd"/>
-      <w:r>
-        <w:t xml:space="preserve"> alter column Number </w:t>
-      </w:r>
-      <w:proofErr w:type="gramStart"/>
-      <w:r>
-        <w:t>char(</w:t>
-      </w:r>
-      <w:proofErr w:type="gramEnd"/>
-      <w:r>
-        <w:t>5)</w:t>
-      </w:r>
-    </w:p>
-    <w:p/>
-    <w:p/>
+    </w:p>
+    <w:p>
+      <w:r>
+        <w:t xml:space="preserve">    WHILE 1 = 1</w:t>
+      </w:r>
+    </w:p>
+    <w:p>
+      <w:r>
+        <w:t xml:space="preserve">    BEGIN</w:t>
+      </w:r>
+    </w:p>
+    <w:p>
+      <w:r>
+        <w:tab/>
+        <w:t xml:space="preserve">    SET @cur_time =GETDATE()</w:t>
+      </w:r>
+    </w:p>
+    <w:p>
+      <w:r>
+        <w:t xml:space="preserve">       </w:t>
+      </w:r>
+    </w:p>
+    <w:p>
+      <w:r>
+        <w:t xml:space="preserve">        DECLARE @RandomNumber INT,@innerloopnum INT;</w:t>
+      </w:r>
+    </w:p>
+    <w:p>
+      <w:r>
+        <w:tab/>
+      </w:r>
+      <w:r>
+        <w:tab/>
+        <w:t>DECLARE @RandomChar CHAR(9);</w:t>
+      </w:r>
+    </w:p>
+    <w:p/>
+    <w:p/>
+    <w:p>
+      <w:r>
+        <w:tab/>
+      </w:r>
+      <w:r>
+        <w:tab/>
+        <w:t>SET @innerloopnum=1;</w:t>
+      </w:r>
+    </w:p>
+    <w:p>
+      <w:r>
+        <w:tab/>
+      </w:r>
+      <w:r>
+        <w:tab/>
+        <w:t>while @innerloopnum&lt;=100</w:t>
+      </w:r>
+    </w:p>
+    <w:p>
+      <w:r>
+        <w:tab/>
+      </w:r>
+      <w:r>
+        <w:tab/>
+        <w:t xml:space="preserve">BEGIN </w:t>
+      </w:r>
+    </w:p>
+    <w:p/>
+    <w:p>
+      <w:r>
+        <w:tab/>
+      </w:r>
+      <w:r>
+        <w:tab/>
+        <w:t>SET @RandomNumber = FLOOR(RAND() *  100000);</w:t>
+      </w:r>
+    </w:p>
+    <w:p/>
+    <w:p>
+      <w:r>
+        <w:tab/>
+      </w:r>
+      <w:r>
+        <w:tab/>
+        <w:t>SET @RandomChar =RIGHT(rtrim('0000'+ CAST(@RandomNumber AS CHAR(5))),5);</w:t>
+      </w:r>
+    </w:p>
+    <w:p/>
+    <w:p>
+      <w:r>
+        <w:tab/>
+      </w:r>
+      <w:r>
+        <w:tab/>
+        <w:t>IF NOT EXISTS (SELECT 1 FROM RandomNumbers WHERE Number = @RandomChar)</w:t>
+      </w:r>
+    </w:p>
+    <w:p>
+      <w:r>
+        <w:t xml:space="preserve">        BEGIN</w:t>
+      </w:r>
+    </w:p>
+    <w:p>
+      <w:r>
+        <w:tab/>
+      </w:r>
+      <w:r>
+        <w:tab/>
+      </w:r>
+      <w:r>
+        <w:tab/>
+        <w:t>INSERT INTO RandomNumbers (Number,loopNum)</w:t>
+      </w:r>
+    </w:p>
+    <w:p>
+      <w:r>
+        <w:tab/>
+      </w:r>
+      <w:r>
+        <w:tab/>
+      </w:r>
+      <w:r>
+        <w:tab/>
+        <w:t xml:space="preserve">values( @RandomChar,@loopNum) </w:t>
+      </w:r>
+    </w:p>
+    <w:p>
+      <w:r>
+        <w:tab/>
+      </w:r>
+      <w:r>
+        <w:tab/>
+        <w:t>END</w:t>
+      </w:r>
+    </w:p>
+    <w:p/>
+    <w:p>
+      <w:r>
+        <w:t xml:space="preserve">        SET @innerloopnum+=1;</w:t>
+      </w:r>
+    </w:p>
+    <w:p>
+      <w:r>
+        <w:tab/>
+        <w:t>END</w:t>
+      </w:r>
+    </w:p>
+    <w:p>
+      <w:r>
+        <w:tab/>
+      </w:r>
+      <w:r>
+        <w:tab/>
+      </w:r>
+    </w:p>
+    <w:p>
+      <w:r>
+        <w:t xml:space="preserve">       IF(@cur_time&gt;@end_time)</w:t>
+      </w:r>
+    </w:p>
+    <w:p>
+      <w:r>
+        <w:tab/>
+        <w:t xml:space="preserve">   BEGIN</w:t>
+      </w:r>
+    </w:p>
+    <w:p>
+      <w:r>
+        <w:lastRenderedPageBreak/>
+        <w:tab/>
+        <w:t xml:space="preserve">      BREAK;</w:t>
+      </w:r>
+    </w:p>
+    <w:p>
+      <w:r>
+        <w:tab/>
+        <w:t xml:space="preserve">   END</w:t>
+      </w:r>
+    </w:p>
+    <w:p/>
+    <w:p>
+      <w:r>
+        <w:tab/>
+        <w:t xml:space="preserve">    SET @loopNum+=1;</w:t>
+      </w:r>
+    </w:p>
+    <w:p>
+      <w:r>
+        <w:tab/>
+      </w:r>
+      <w:r>
+        <w:tab/>
+        <w:t>WAITFOR DELAY '00:02:00';</w:t>
+      </w:r>
+    </w:p>
+    <w:p/>
+    <w:p>
+      <w:r>
+        <w:t>    END</w:t>
+      </w:r>
+    </w:p>
+    <w:p/>
+    <w:p>
+      <w:r>
+        <w:t>END;</w:t>
+      </w:r>
+    </w:p>
     <w:p>
       <w:r>
         <w:t>go</w:t>
       </w:r>
     </w:p>
     <w:p/>
-    <w:p>
-      <w:proofErr w:type="gramStart"/>
-      <w:r>
-        <w:t>alter  PROCEDURE</w:t>
-      </w:r>
-      <w:proofErr w:type="gramEnd"/>
-      <w:r>
-        <w:t xml:space="preserve"> </w:t>
-      </w:r>
-      <w:proofErr w:type="spellStart"/>
-      <w:r>
-        <w:t>InsertNum</w:t>
-      </w:r>
-      <w:proofErr w:type="spellEnd"/>
-    </w:p>
-    <w:p>
-      <w:r>
-        <w:t>AS</w:t>
-      </w:r>
-    </w:p>
-    <w:p>
-      <w:r>
-        <w:t>BEGIN</w:t>
-      </w:r>
-    </w:p>
-    <w:p>
-      <w:r>
-        <w:t xml:space="preserve">    declare @cur_time </w:t>
-      </w:r>
-      <w:proofErr w:type="gramStart"/>
-      <w:r>
-        <w:t>datetime,@</w:t>
-      </w:r>
-      <w:proofErr w:type="spellStart"/>
-      <w:proofErr w:type="gramEnd"/>
-      <w:r>
-        <w:t>end_time</w:t>
-      </w:r>
-      <w:proofErr w:type="spellEnd"/>
-      <w:r>
-        <w:t xml:space="preserve"> datetime;</w:t>
-      </w:r>
-    </w:p>
-    <w:p>
-      <w:r>
-        <w:tab/>
-        <w:t xml:space="preserve">SET @end_time = </w:t>
-      </w:r>
-      <w:proofErr w:type="spellStart"/>
-      <w:proofErr w:type="gramStart"/>
-      <w:r>
-        <w:t>dateadd</w:t>
-      </w:r>
-      <w:proofErr w:type="spellEnd"/>
+    <w:p/>
+    <w:p/>
+    <w:p/>
+    <w:p>
+      <w:r>
+        <w:t xml:space="preserve">    DECLARE @RandomNumber INT,@RandomChar char(8);</w:t>
+      </w:r>
+    </w:p>
+    <w:p>
+      <w:r>
+        <w:t>SET @RandomNumber =FLOOR(RAND() *  10000);</w:t>
+      </w:r>
+    </w:p>
+    <w:p/>
+    <w:p>
+      <w:r>
+        <w:t>SET @RandomChar =RIGHT(rtrim('000'+ CAST(@RandomNumber AS CHAR(4))),4);</w:t>
+      </w:r>
+    </w:p>
+    <w:p>
+      <w:r>
+        <w:t>select @RandomChar</w:t>
+      </w:r>
+    </w:p>
+    <w:p/>
+    <w:p/>
+    <w:p>
+      <w:r>
+        <w:t>truncate table  randomNumbers</w:t>
+      </w:r>
+    </w:p>
+    <w:p/>
+    <w:p/>
+    <w:p>
+      <w:r>
+        <w:t>EXEC InsertNum;</w:t>
+      </w:r>
+    </w:p>
+    <w:p/>
+    <w:p/>
+    <w:p/>
+    <w:p/>
+    <w:p/>
+    <w:p>
+      <w:r>
+        <w:t>Create table Employees</w:t>
+      </w:r>
+    </w:p>
+    <w:p>
       <w:r>
         <w:t>(</w:t>
       </w:r>
-      <w:proofErr w:type="gramEnd"/>
-      <w:r>
-        <w:t xml:space="preserve">HOUR, 2, </w:t>
-      </w:r>
-      <w:proofErr w:type="spellStart"/>
-      <w:r>
-        <w:t>getdate</w:t>
-      </w:r>
-      <w:proofErr w:type="spellEnd"/>
-      <w:r>
-        <w:t>());</w:t>
-      </w:r>
-    </w:p>
-    <w:p>
-      <w:r>
-        <w:tab/>
-        <w:t>declare @loopNum INT;</w:t>
+    </w:p>
+    <w:p>
+      <w:r>
+        <w:t>     ID int primary key identity,</w:t>
+      </w:r>
+    </w:p>
+    <w:p>
+      <w:r>
+        <w:t>     FirstName nvarchar(50),</w:t>
+      </w:r>
+    </w:p>
+    <w:p>
+      <w:r>
+        <w:t>     LastName nvarchar(50),</w:t>
+      </w:r>
+    </w:p>
+    <w:p>
+      <w:r>
+        <w:t>     Gender nvarchar(50),</w:t>
+      </w:r>
+    </w:p>
+    <w:p>
+      <w:r>
+        <w:t>     Salary int</w:t>
+      </w:r>
+    </w:p>
+    <w:p>
+      <w:r>
+        <w:t>)</w:t>
+      </w:r>
+    </w:p>
+    <w:p>
+      <w:r>
+        <w:t>GO</w:t>
+      </w:r>
+    </w:p>
+    <w:p/>
+    <w:p>
+      <w:r>
+        <w:t>Insert into Employees values ('Ben', 'Hoskins', 'Male', 70000)</w:t>
+      </w:r>
+    </w:p>
+    <w:p>
+      <w:r>
+        <w:t>Insert into Employees values ('Mark', 'Hastings', 'Male', 60000)</w:t>
+      </w:r>
+    </w:p>
+    <w:p>
+      <w:r>
+        <w:t>Insert into Employees values ('Steve', 'Pound', 'Male', 45000)</w:t>
+      </w:r>
+    </w:p>
+    <w:p>
+      <w:r>
+        <w:t>Insert into Employees values ('Ben', 'Hoskins', 'Male', 70000)</w:t>
+      </w:r>
+    </w:p>
+    <w:p>
+      <w:r>
+        <w:t>Insert into Employees values ('Philip', 'Hastings', 'Male', 45000)</w:t>
+      </w:r>
+    </w:p>
+    <w:p>
+      <w:r>
+        <w:t>Insert into Employees values ('Mary', 'Lambeth', 'Female', 30000)</w:t>
+      </w:r>
+    </w:p>
+    <w:p>
+      <w:r>
+        <w:t>Insert into Employees values ('Valarie', 'Vikings', 'Female', 35000)</w:t>
+      </w:r>
+    </w:p>
+    <w:p>
+      <w:r>
+        <w:t>Insert into Employees values ('John', 'Stanmore', 'Male', 80000)</w:t>
+      </w:r>
+    </w:p>
+    <w:p>
+      <w:r>
+        <w:t>GO</w:t>
+      </w:r>
+    </w:p>
+    <w:p>
+      <w:r>
+        <w:br/>
+        <w:t>To find the highest salary it is straight forward. We can simply use the </w:t>
+      </w:r>
+      <w:r>
+        <w:rPr>
+          <w:b/>
+          <w:bCs/>
+        </w:rPr>
+        <w:t>Max</w:t>
+      </w:r>
+      <w:r>
+        <w:t>() function as shown below.</w:t>
+      </w:r>
+    </w:p>
+    <w:p>
+      <w:r>
+        <w:t>Select Max(Salary) from Employees</w:t>
+      </w:r>
+    </w:p>
+    <w:p>
+      <w:r>
+        <w:t>To get the </w:t>
+      </w:r>
+      <w:r>
+        <w:rPr>
+          <w:b/>
+          <w:bCs/>
+        </w:rPr>
+        <w:t>second highest salary </w:t>
+      </w:r>
+      <w:r>
+        <w:t>use a </w:t>
+      </w:r>
+      <w:r>
+        <w:rPr>
+          <w:b/>
+          <w:bCs/>
+        </w:rPr>
+        <w:t>sub query </w:t>
+      </w:r>
+      <w:r>
+        <w:t>along with </w:t>
+      </w:r>
+      <w:r>
+        <w:rPr>
+          <w:b/>
+          <w:bCs/>
+        </w:rPr>
+        <w:t>Max() </w:t>
+      </w:r>
+      <w:r>
+        <w:t>function as shown below.</w:t>
+      </w:r>
+    </w:p>
+    <w:p>
+      <w:r>
+        <w:t>Select Max(Salary) from Employees where Salary &lt; (Select Max(Salary) from Employees)</w:t>
+      </w:r>
+      <w:r>
+        <w:br/>
+      </w:r>
+      <w:r>
+        <w:br/>
+      </w:r>
+    </w:p>
+    <w:p>
+      <w:r>
+        <w:rPr>
+          <w:b/>
+          <w:bCs/>
+        </w:rPr>
+        <w:t>To find nth highest salary using Sub-Query</w:t>
+      </w:r>
+    </w:p>
+    <w:p>
+      <w:r>
+        <w:t>SELECT TOP 1 SALARY</w:t>
+      </w:r>
+    </w:p>
+    <w:p>
+      <w:r>
+        <w:t>FROM (</w:t>
       </w:r>
     </w:p>
     <w:p>
       <w:r>
         <w:lastRenderedPageBreak/>
-        <w:tab/>
-        <w:t>SET @loopNum=1;</w:t>
-      </w:r>
-    </w:p>
-    <w:p>
-      <w:r>
-        <w:t xml:space="preserve">    </w:t>
-      </w:r>
-    </w:p>
-    <w:p>
-      <w:r>
-        <w:t xml:space="preserve">    WHILE 1 = 1</w:t>
-      </w:r>
-    </w:p>
-    <w:p>
-      <w:r>
-        <w:t xml:space="preserve">    BEGIN</w:t>
-      </w:r>
-    </w:p>
-    <w:p>
-      <w:r>
-        <w:tab/>
-        <w:t xml:space="preserve">    SET @cur_time =</w:t>
-      </w:r>
-      <w:proofErr w:type="gramStart"/>
-      <w:r>
-        <w:t>GETDATE(</w:t>
-      </w:r>
-      <w:proofErr w:type="gramEnd"/>
+        <w:t>      SELECT DISTINCT TOP N SALARY</w:t>
+      </w:r>
+    </w:p>
+    <w:p>
+      <w:r>
+        <w:t>      FROM EMPLOYEES</w:t>
+      </w:r>
+    </w:p>
+    <w:p>
+      <w:r>
+        <w:t>      ORDER BY SALARY DESC</w:t>
+      </w:r>
+    </w:p>
+    <w:p>
+      <w:r>
+        <w:t>      ) RESULT</w:t>
+      </w:r>
+    </w:p>
+    <w:p>
+      <w:r>
+        <w:t>ORDER BY SALARY</w:t>
+      </w:r>
+    </w:p>
+    <w:p>
+      <w:r>
+        <w:br/>
+      </w:r>
+      <w:r>
+        <w:rPr>
+          <w:b/>
+          <w:bCs/>
+        </w:rPr>
+        <w:t>--</w:t>
+      </w:r>
+      <w:r>
+        <w:rPr>
+          <w:b/>
+          <w:bCs/>
+        </w:rPr>
+        <w:t>To find nth highest salary using CTE</w:t>
+      </w:r>
+    </w:p>
+    <w:p>
+      <w:r>
+        <w:t>WITH RESULT AS</w:t>
+      </w:r>
+    </w:p>
+    <w:p>
+      <w:r>
+        <w:t>(</w:t>
+      </w:r>
+    </w:p>
+    <w:p>
+      <w:r>
+        <w:t>    SELECT SALARY,</w:t>
+      </w:r>
+    </w:p>
+    <w:p>
+      <w:r>
+        <w:t>           DENSE_RANK() OVER (ORDER BY SALARY DESC) AS DENSERANK</w:t>
+      </w:r>
+    </w:p>
+    <w:p>
+      <w:r>
+        <w:t>    FROM EMPLOYEES</w:t>
+      </w:r>
+    </w:p>
+    <w:p>
       <w:r>
         <w:t>)</w:t>
       </w:r>
     </w:p>
     <w:p>
       <w:r>
-        <w:t xml:space="preserve">       </w:t>
-      </w:r>
-    </w:p>
-    <w:p>
-      <w:r>
-        <w:t xml:space="preserve">        DECLARE @RandomNumber </w:t>
-      </w:r>
-      <w:proofErr w:type="gramStart"/>
-      <w:r>
-        <w:t>INT,@</w:t>
-      </w:r>
-      <w:proofErr w:type="spellStart"/>
-      <w:proofErr w:type="gramEnd"/>
-      <w:r>
-        <w:t>innerloopnum</w:t>
-      </w:r>
-      <w:proofErr w:type="spellEnd"/>
-      <w:r>
-        <w:t xml:space="preserve"> INT;</w:t>
-      </w:r>
-    </w:p>
-    <w:p>
-      <w:r>
-        <w:tab/>
-      </w:r>
-      <w:r>
-        <w:tab/>
-        <w:t xml:space="preserve">DECLARE @RandomChar </w:t>
-      </w:r>
-      <w:proofErr w:type="gramStart"/>
-      <w:r>
-        <w:t>CHAR(</w:t>
-      </w:r>
-      <w:proofErr w:type="gramEnd"/>
-      <w:r>
-        <w:t>9);</w:t>
-      </w:r>
-    </w:p>
-    <w:p/>
-    <w:p/>
-    <w:p>
-      <w:r>
-        <w:tab/>
-      </w:r>
-      <w:r>
-        <w:tab/>
-        <w:t>SET @innerloopnum=1;</w:t>
-      </w:r>
-    </w:p>
-    <w:p>
-      <w:r>
-        <w:tab/>
-      </w:r>
-      <w:r>
-        <w:tab/>
-        <w:t>while @innerloopnum&lt;=100</w:t>
-      </w:r>
-    </w:p>
-    <w:p>
-      <w:r>
-        <w:tab/>
-      </w:r>
-      <w:r>
-        <w:tab/>
-        <w:t xml:space="preserve">BEGIN </w:t>
-      </w:r>
-    </w:p>
-    <w:p/>
-    <w:p>
-      <w:r>
-        <w:tab/>
-      </w:r>
-      <w:r>
-        <w:tab/>
-        <w:t>SET @RandomNumber = FLOOR(</w:t>
-      </w:r>
-      <w:proofErr w:type="gramStart"/>
-      <w:r>
-        <w:t>RAND(</w:t>
-      </w:r>
-      <w:proofErr w:type="gramEnd"/>
-      <w:r>
-        <w:t>) *  100000);</w:t>
-      </w:r>
-    </w:p>
-    <w:p/>
-    <w:p>
-      <w:r>
-        <w:tab/>
-      </w:r>
-      <w:r>
-        <w:tab/>
-        <w:t>SET @RandomChar =</w:t>
-      </w:r>
-      <w:proofErr w:type="gramStart"/>
-      <w:r>
-        <w:t>RIGHT(</w:t>
-      </w:r>
-      <w:proofErr w:type="spellStart"/>
-      <w:proofErr w:type="gramEnd"/>
-      <w:r>
-        <w:t>rtrim</w:t>
-      </w:r>
-      <w:proofErr w:type="spellEnd"/>
-      <w:r>
-        <w:t>('0000'+ CAST(@RandomNumber AS CHAR(5))),5);</w:t>
-      </w:r>
-    </w:p>
-    <w:p/>
-    <w:p>
-      <w:r>
-        <w:tab/>
-      </w:r>
-      <w:r>
-        <w:tab/>
-        <w:t xml:space="preserve">IF NOT EXISTS (SELECT 1 FROM </w:t>
-      </w:r>
-      <w:proofErr w:type="spellStart"/>
-      <w:r>
-        <w:t>RandomNumbers</w:t>
-      </w:r>
-      <w:proofErr w:type="spellEnd"/>
-      <w:r>
-        <w:t xml:space="preserve"> WHERE Number = @RandomChar)</w:t>
-      </w:r>
-    </w:p>
-    <w:p>
-      <w:r>
-        <w:t xml:space="preserve">        BEGIN</w:t>
-      </w:r>
-    </w:p>
-    <w:p>
-      <w:r>
-        <w:tab/>
-      </w:r>
-      <w:r>
-        <w:tab/>
-      </w:r>
-      <w:r>
-        <w:tab/>
-        <w:t xml:space="preserve">INSERT INTO </w:t>
-      </w:r>
-      <w:proofErr w:type="spellStart"/>
-      <w:r>
-        <w:t>RandomNumbers</w:t>
-      </w:r>
-      <w:proofErr w:type="spellEnd"/>
-      <w:r>
-        <w:t xml:space="preserve"> (</w:t>
-      </w:r>
-      <w:proofErr w:type="spellStart"/>
-      <w:proofErr w:type="gramStart"/>
-      <w:r>
-        <w:t>Number,loopNum</w:t>
-      </w:r>
-      <w:proofErr w:type="spellEnd"/>
-      <w:proofErr w:type="gramEnd"/>
+        <w:t>SELECT TOP 1 SALARY</w:t>
+      </w:r>
+    </w:p>
+    <w:p>
+      <w:r>
+        <w:t>FROM RESULT</w:t>
+      </w:r>
+    </w:p>
+    <w:p>
+      <w:r>
+        <w:t>WHERE DENSERANK = N</w:t>
+      </w:r>
+    </w:p>
+    <w:p/>
+    <w:p/>
+    <w:p/>
+    <w:p>
+      <w:r>
+        <w:t>--delete duplicates</w:t>
+      </w:r>
+    </w:p>
+    <w:p/>
+    <w:p/>
+    <w:p>
+      <w:r>
+        <w:t>WITH EmployeesCTE AS</w:t>
+      </w:r>
+    </w:p>
+    <w:p>
+      <w:r>
+        <w:t>(</w:t>
+      </w:r>
+    </w:p>
+    <w:p>
+      <w:r>
+        <w:t>   SELECT *, ROW_NUMBER()OVER(PARTITION BY ID ORDER BY ID) AS RowNumber</w:t>
+      </w:r>
+    </w:p>
+    <w:p>
+      <w:r>
+        <w:t>   FROM Employees</w:t>
+      </w:r>
+    </w:p>
+    <w:p>
       <w:r>
         <w:t>)</w:t>
       </w:r>
     </w:p>
     <w:p>
       <w:r>
-        <w:tab/>
-      </w:r>
-      <w:r>
-        <w:tab/>
-      </w:r>
-      <w:r>
-        <w:tab/>
-      </w:r>
-      <w:proofErr w:type="gramStart"/>
-      <w:r>
-        <w:t>values( @</w:t>
-      </w:r>
-      <w:proofErr w:type="gramEnd"/>
-      <w:r>
-        <w:t xml:space="preserve">RandomChar,@loopNum) </w:t>
-      </w:r>
-    </w:p>
-    <w:p>
-      <w:r>
-        <w:tab/>
-      </w:r>
-      <w:r>
-        <w:tab/>
-        <w:t>END</w:t>
-      </w:r>
-    </w:p>
-    <w:p/>
-    <w:p>
-      <w:r>
-        <w:t xml:space="preserve">        SET @innerloopnum+=1;</w:t>
-      </w:r>
-    </w:p>
-    <w:p>
-      <w:r>
-        <w:tab/>
-        <w:t>END</w:t>
-      </w:r>
-    </w:p>
-    <w:p>
-      <w:r>
-        <w:tab/>
-      </w:r>
-      <w:r>
-        <w:tab/>
-      </w:r>
-    </w:p>
-    <w:p>
-      <w:r>
-        <w:t xml:space="preserve">       IF(@cur_time&gt;@end_time)</w:t>
-      </w:r>
-    </w:p>
-    <w:p>
-      <w:r>
-        <w:tab/>
-        <w:t xml:space="preserve">   BEGIN</w:t>
-      </w:r>
-    </w:p>
-    <w:p>
-      <w:r>
-        <w:lastRenderedPageBreak/>
-        <w:tab/>
-        <w:t xml:space="preserve">      BREAK;</w:t>
-      </w:r>
-    </w:p>
-    <w:p>
-      <w:r>
-        <w:tab/>
-        <w:t xml:space="preserve">   END</w:t>
-      </w:r>
-    </w:p>
-    <w:p/>
-    <w:p>
-      <w:r>
-        <w:tab/>
-        <w:t xml:space="preserve">    SET @loopNum+=1;</w:t>
-      </w:r>
-    </w:p>
-    <w:p>
-      <w:r>
-        <w:tab/>
-      </w:r>
-      <w:r>
-        <w:tab/>
-        <w:t>WAITFOR DELAY '00:02:00';</w:t>
-      </w:r>
-    </w:p>
-    <w:p/>
-    <w:p>
-      <w:r>
-        <w:t>    END</w:t>
-      </w:r>
-    </w:p>
-    <w:p/>
-    <w:p>
-      <w:r>
-        <w:t>END;</w:t>
-      </w:r>
-    </w:p>
-    <w:p>
-      <w:r>
-        <w:t>go</w:t>
-      </w:r>
-    </w:p>
-    <w:p/>
-    <w:p/>
-    <w:p/>
-    <w:p/>
-    <w:p>
-      <w:r>
-        <w:t xml:space="preserve">    DECLARE @RandomNumber </w:t>
-      </w:r>
-      <w:proofErr w:type="gramStart"/>
-      <w:r>
-        <w:t>INT,@</w:t>
-      </w:r>
-      <w:proofErr w:type="spellStart"/>
-      <w:proofErr w:type="gramEnd"/>
-      <w:r>
-        <w:t>RandomChar</w:t>
-      </w:r>
-      <w:proofErr w:type="spellEnd"/>
-      <w:r>
-        <w:t xml:space="preserve"> char(8);</w:t>
-      </w:r>
-    </w:p>
-    <w:p>
-      <w:r>
-        <w:t>SET @RandomNumber =FLOOR(</w:t>
-      </w:r>
-      <w:proofErr w:type="gramStart"/>
-      <w:r>
-        <w:t>RAND(</w:t>
-      </w:r>
-      <w:proofErr w:type="gramEnd"/>
-      <w:r>
-        <w:t>) *  10000);</w:t>
-      </w:r>
-    </w:p>
-    <w:p/>
-    <w:p>
-      <w:r>
-        <w:t>SET @RandomChar =</w:t>
-      </w:r>
-      <w:proofErr w:type="gramStart"/>
-      <w:r>
-        <w:t>RIGHT(</w:t>
-      </w:r>
-      <w:proofErr w:type="spellStart"/>
-      <w:proofErr w:type="gramEnd"/>
-      <w:r>
-        <w:t>rtrim</w:t>
-      </w:r>
-      <w:proofErr w:type="spellEnd"/>
-      <w:r>
-        <w:t>('000'+ CAST(@RandomNumber AS CHAR(4))),4);</w:t>
-      </w:r>
-    </w:p>
-    <w:p>
-      <w:r>
-        <w:t>select @RandomChar</w:t>
-      </w:r>
-    </w:p>
-    <w:p/>
-    <w:p/>
-    <w:p>
-      <w:r>
-        <w:t xml:space="preserve">truncate </w:t>
-      </w:r>
-      <w:proofErr w:type="gramStart"/>
-      <w:r>
-        <w:t xml:space="preserve">table  </w:t>
-      </w:r>
-      <w:proofErr w:type="spellStart"/>
-      <w:r>
-        <w:t>randomNumbers</w:t>
-      </w:r>
-      <w:proofErr w:type="spellEnd"/>
-      <w:proofErr w:type="gramEnd"/>
-    </w:p>
-    <w:p/>
-    <w:p/>
-    <w:p>
-      <w:r>
-        <w:t xml:space="preserve">EXEC </w:t>
-      </w:r>
-      <w:proofErr w:type="spellStart"/>
-      <w:r>
-        <w:t>InsertNum</w:t>
-      </w:r>
-      <w:proofErr w:type="spellEnd"/>
-      <w:r>
-        <w:t>;</w:t>
-      </w:r>
-    </w:p>
-    <w:p/>
+        <w:t>DELETE FROM EmployeesCTE WHERE RowNumber &gt; 1</w:t>
+      </w:r>
+    </w:p>
     <w:p/>
     <w:sectPr>
       <w:pgSz w:w="12240" w:h="15840"/>
